--- a/The Green Card - A Pathway To Living And Working In The United States .docx
+++ b/The Green Card - A Pathway To Living And Working In The United States .docx
@@ -265,13 +265,7 @@
           <w:rPr>
             <w:rStyle w:val="Hyperlink"/>
           </w:rPr>
-          <w:t>https://www.dol.gov/agencies/eta/foreign-labor/performanc</w:t>
-        </w:r>
-        <w:r>
-          <w:rPr>
-            <w:rStyle w:val="Hyperlink"/>
-          </w:rPr>
-          <w:t>e</w:t>
+          <w:t>https://www.dol.gov/agencies/eta/foreign-labor/performance</w:t>
         </w:r>
       </w:hyperlink>
       <w:r>
@@ -2713,6 +2707,9 @@
       <w:pPr>
         <w:spacing w:after="0"/>
       </w:pPr>
+      <w:r>
+        <w:t>Moving forward, this paper will be written with the assumption that the reader has looked at the terminology and layout of the PERM Green Card application, which can be found on the same webpage the data is stored in.</w:t>
+      </w:r>
     </w:p>
     <w:p>
       <w:r>
@@ -2759,6 +2756,19 @@
         <w:spacing w:after="0"/>
       </w:pPr>
       <w:r>
+        <w:t>PW SOC CODE and Feature Engineering the Case Status Outcome</w:t>
+      </w:r>
+    </w:p>
+    <w:p>
+      <w:pPr>
+        <w:spacing w:after="0"/>
+      </w:pPr>
+    </w:p>
+    <w:p>
+      <w:pPr>
+        <w:spacing w:after="0"/>
+      </w:pPr>
+      <w:r>
         <w:t>The first feature cleaned was the PW SOC Code. Any applicants that did not have a “</w:t>
       </w:r>
       <w:proofErr w:type="gramStart"/>
@@ -2788,7 +2798,19 @@
         <w:spacing w:after="0"/>
       </w:pPr>
       <w:r>
-        <w:t>Some PW codes had decimals at the end of the code. Decimals were an older standard that are not used anymore. The U.S. Department of Labor wanted to consolidate PW Codes and so the 2,844 applicants with decimals in their PW Code had their decimals removed.</w:t>
+        <w:t xml:space="preserve">Some PW codes had decimals at the end of the code. Decimals were an older standard that are not used anymore. The U.S. Department of Labor </w:t>
+      </w:r>
+      <w:r>
+        <w:t>moved</w:t>
+      </w:r>
+      <w:r>
+        <w:t xml:space="preserve"> to consolidate PW Codes </w:t>
+      </w:r>
+      <w:r>
+        <w:t xml:space="preserve">by removing the decimal, </w:t>
+      </w:r>
+      <w:r>
+        <w:t>and so the 2,844 applicants with decimals in their PW Code had their decimals removed.</w:t>
       </w:r>
     </w:p>
     <w:p>
@@ -2801,20 +2823,434 @@
         <w:spacing w:after="0"/>
       </w:pPr>
       <w:r>
-        <w:t>Due to my manual compiling of seven years of data, some of the PW codes turned into dates.</w:t>
+        <w:t xml:space="preserve">Due to </w:t>
+      </w:r>
+      <w:r>
+        <w:t>the</w:t>
+      </w:r>
+      <w:r>
+        <w:t xml:space="preserve"> manual compiling of seven years of data, some of the PW codes turned into dates.</w:t>
+      </w:r>
+      <w:r>
+        <w:t xml:space="preserve"> This was cleaned by splitting the Code at the “</w:t>
+      </w:r>
+      <w:proofErr w:type="gramStart"/>
+      <w:r>
+        <w:t>-“</w:t>
+      </w:r>
+      <w:proofErr w:type="gramEnd"/>
+      <w:r>
+        <w:t xml:space="preserve">. Any </w:t>
+      </w:r>
+      <w:r>
+        <w:t>“Nov” to the left of the “</w:t>
+      </w:r>
+      <w:proofErr w:type="gramStart"/>
+      <w:r>
+        <w:t xml:space="preserve">-“ </w:t>
+      </w:r>
+      <w:r>
+        <w:t>were</w:t>
+      </w:r>
+      <w:proofErr w:type="gramEnd"/>
+      <w:r>
+        <w:t xml:space="preserve"> replace with </w:t>
+      </w:r>
+      <w:r>
+        <w:t>11. If a Code had “Nov” to the right of the “</w:t>
+      </w:r>
+      <w:proofErr w:type="gramStart"/>
+      <w:r>
+        <w:t>-“ it</w:t>
+      </w:r>
+      <w:proofErr w:type="gramEnd"/>
+      <w:r>
+        <w:t xml:space="preserve"> would have two digits to the left of the “-“. The</w:t>
+      </w:r>
+      <w:r>
+        <w:t xml:space="preserve"> </w:t>
+      </w:r>
+      <w:r>
+        <w:t>“Nov” on the right of the “</w:t>
+      </w:r>
+      <w:proofErr w:type="gramStart"/>
+      <w:r>
+        <w:t xml:space="preserve">-“ </w:t>
+      </w:r>
+      <w:r>
+        <w:t>were</w:t>
+      </w:r>
+      <w:proofErr w:type="gramEnd"/>
+      <w:r>
+        <w:t xml:space="preserve"> replaced with the two digits to the left of the “-“ </w:t>
+      </w:r>
+      <w:r>
+        <w:t>and the two digits to the left of the “-“ were replaced with 11.</w:t>
+      </w:r>
+      <w:r>
+        <w:t xml:space="preserve"> </w:t>
+      </w:r>
+      <w:r>
+        <w:t>After both parts of the split Codes with “Nov” were cleaned, two zeros were added to the end to match the PW SOC Code format.</w:t>
       </w:r>
     </w:p>
     <w:p>
       <w:pPr>
         <w:spacing w:after="0"/>
       </w:pPr>
+      <w:r>
+        <w:rPr>
+          <w:noProof/>
+        </w:rPr>
+        <mc:AlternateContent>
+          <mc:Choice Requires="wps">
+            <w:drawing>
+              <wp:anchor distT="45720" distB="45720" distL="114300" distR="114300" simplePos="0" relativeHeight="251659264" behindDoc="0" locked="0" layoutInCell="1" allowOverlap="1" wp14:anchorId="4E82620C" wp14:editId="670E2BFD">
+                <wp:simplePos x="0" y="0"/>
+                <wp:positionH relativeFrom="margin">
+                  <wp:align>left</wp:align>
+                </wp:positionH>
+                <wp:positionV relativeFrom="paragraph">
+                  <wp:posOffset>132715</wp:posOffset>
+                </wp:positionV>
+                <wp:extent cx="4838700" cy="1404620"/>
+                <wp:effectExtent l="0" t="0" r="19050" b="18415"/>
+                <wp:wrapSquare wrapText="bothSides"/>
+                <wp:docPr id="217" name="Text Box 2"/>
+                <wp:cNvGraphicFramePr>
+                  <a:graphicFrameLocks xmlns:a="http://schemas.openxmlformats.org/drawingml/2006/main"/>
+                </wp:cNvGraphicFramePr>
+                <a:graphic xmlns:a="http://schemas.openxmlformats.org/drawingml/2006/main">
+                  <a:graphicData uri="http://schemas.microsoft.com/office/word/2010/wordprocessingShape">
+                    <wps:wsp>
+                      <wps:cNvSpPr txBox="1">
+                        <a:spLocks noChangeArrowheads="1"/>
+                      </wps:cNvSpPr>
+                      <wps:spPr bwMode="auto">
+                        <a:xfrm>
+                          <a:off x="0" y="0"/>
+                          <a:ext cx="4838700" cy="1404620"/>
+                        </a:xfrm>
+                        <a:prstGeom prst="rect">
+                          <a:avLst/>
+                        </a:prstGeom>
+                        <a:solidFill>
+                          <a:srgbClr val="FFFFFF"/>
+                        </a:solidFill>
+                        <a:ln w="9525">
+                          <a:solidFill>
+                            <a:srgbClr val="000000"/>
+                          </a:solidFill>
+                          <a:miter lim="800000"/>
+                          <a:headEnd/>
+                          <a:tailEnd/>
+                        </a:ln>
+                      </wps:spPr>
+                      <wps:txbx>
+                        <w:txbxContent>
+                          <w:p>
+                            <w:pPr>
+                              <w:rPr>
+                                <w:sz w:val="32"/>
+                                <w:szCs w:val="32"/>
+                              </w:rPr>
+                            </w:pPr>
+                            <w:r>
+                              <w:rPr>
+                                <w:sz w:val="32"/>
+                                <w:szCs w:val="32"/>
+                              </w:rPr>
+                              <w:t>“Nov” to the left of the “</w:t>
+                            </w:r>
+                            <w:proofErr w:type="gramStart"/>
+                            <w:r>
+                              <w:rPr>
+                                <w:sz w:val="32"/>
+                                <w:szCs w:val="32"/>
+                              </w:rPr>
+                              <w:t>-“</w:t>
+                            </w:r>
+                            <w:proofErr w:type="gramEnd"/>
+                            <w:r>
+                              <w:rPr>
+                                <w:sz w:val="32"/>
+                                <w:szCs w:val="32"/>
+                              </w:rPr>
+                              <w:t xml:space="preserve">: </w:t>
+                            </w:r>
+                            <w:r>
+                              <w:rPr>
+                                <w:sz w:val="32"/>
+                                <w:szCs w:val="32"/>
+                              </w:rPr>
+                              <w:t>Nov-12 &gt; 11-12 &gt; 11-1200</w:t>
+                            </w:r>
+                          </w:p>
+                          <w:p>
+                            <w:pPr>
+                              <w:rPr>
+                                <w:sz w:val="32"/>
+                                <w:szCs w:val="32"/>
+                              </w:rPr>
+                            </w:pPr>
+                            <w:r>
+                              <w:rPr>
+                                <w:sz w:val="32"/>
+                                <w:szCs w:val="32"/>
+                              </w:rPr>
+                              <w:t>“Nov” to the right of the “</w:t>
+                            </w:r>
+                            <w:proofErr w:type="gramStart"/>
+                            <w:r>
+                              <w:rPr>
+                                <w:sz w:val="32"/>
+                                <w:szCs w:val="32"/>
+                              </w:rPr>
+                              <w:t>-“</w:t>
+                            </w:r>
+                            <w:proofErr w:type="gramEnd"/>
+                            <w:r>
+                              <w:rPr>
+                                <w:sz w:val="32"/>
+                                <w:szCs w:val="32"/>
+                              </w:rPr>
+                              <w:t xml:space="preserve">: </w:t>
+                            </w:r>
+                            <w:r>
+                              <w:rPr>
+                                <w:sz w:val="32"/>
+                                <w:szCs w:val="32"/>
+                              </w:rPr>
+                              <w:t>12-Nov &gt; 11-12 &gt; 11-1200</w:t>
+                            </w:r>
+                          </w:p>
+                        </w:txbxContent>
+                      </wps:txbx>
+                      <wps:bodyPr rot="0" vert="horz" wrap="square" lIns="91440" tIns="45720" rIns="91440" bIns="45720" anchor="t" anchorCtr="0">
+                        <a:spAutoFit/>
+                      </wps:bodyPr>
+                    </wps:wsp>
+                  </a:graphicData>
+                </a:graphic>
+                <wp14:sizeRelH relativeFrom="margin">
+                  <wp14:pctWidth>0</wp14:pctWidth>
+                </wp14:sizeRelH>
+                <wp14:sizeRelV relativeFrom="margin">
+                  <wp14:pctHeight>20000</wp14:pctHeight>
+                </wp14:sizeRelV>
+              </wp:anchor>
+            </w:drawing>
+          </mc:Choice>
+          <mc:Fallback>
+            <w:pict>
+              <v:shapetype w14:anchorId="4E82620C" id="_x0000_t202" coordsize="21600,21600" o:spt="202" path="m,l,21600r21600,l21600,xe">
+                <v:stroke joinstyle="miter"/>
+                <v:path gradientshapeok="t" o:connecttype="rect"/>
+              </v:shapetype>
+              <v:shape id="Text Box 2" o:spid="_x0000_s1026" type="#_x0000_t202" style="position:absolute;margin-left:0;margin-top:10.45pt;width:381pt;height:110.6pt;z-index:251659264;visibility:visible;mso-wrap-style:square;mso-width-percent:0;mso-height-percent:200;mso-wrap-distance-left:9pt;mso-wrap-distance-top:3.6pt;mso-wrap-distance-right:9pt;mso-wrap-distance-bottom:3.6pt;mso-position-horizontal:left;mso-position-horizontal-relative:margin;mso-position-vertical:absolute;mso-position-vertical-relative:text;mso-width-percent:0;mso-height-percent:200;mso-width-relative:margin;mso-height-relative:margin;v-text-anchor:top" o:gfxdata="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">
+                <v:textbox style="mso-fit-shape-to-text:t">
+                  <w:txbxContent>
+                    <w:p>
+                      <w:pPr>
+                        <w:rPr>
+                          <w:sz w:val="32"/>
+                          <w:szCs w:val="32"/>
+                        </w:rPr>
+                      </w:pPr>
+                      <w:r>
+                        <w:rPr>
+                          <w:sz w:val="32"/>
+                          <w:szCs w:val="32"/>
+                        </w:rPr>
+                        <w:t>“Nov” to the left of the “</w:t>
+                      </w:r>
+                      <w:proofErr w:type="gramStart"/>
+                      <w:r>
+                        <w:rPr>
+                          <w:sz w:val="32"/>
+                          <w:szCs w:val="32"/>
+                        </w:rPr>
+                        <w:t>-“</w:t>
+                      </w:r>
+                      <w:proofErr w:type="gramEnd"/>
+                      <w:r>
+                        <w:rPr>
+                          <w:sz w:val="32"/>
+                          <w:szCs w:val="32"/>
+                        </w:rPr>
+                        <w:t xml:space="preserve">: </w:t>
+                      </w:r>
+                      <w:r>
+                        <w:rPr>
+                          <w:sz w:val="32"/>
+                          <w:szCs w:val="32"/>
+                        </w:rPr>
+                        <w:t>Nov-12 &gt; 11-12 &gt; 11-1200</w:t>
+                      </w:r>
+                    </w:p>
+                    <w:p>
+                      <w:pPr>
+                        <w:rPr>
+                          <w:sz w:val="32"/>
+                          <w:szCs w:val="32"/>
+                        </w:rPr>
+                      </w:pPr>
+                      <w:r>
+                        <w:rPr>
+                          <w:sz w:val="32"/>
+                          <w:szCs w:val="32"/>
+                        </w:rPr>
+                        <w:t>“Nov” to the right of the “</w:t>
+                      </w:r>
+                      <w:proofErr w:type="gramStart"/>
+                      <w:r>
+                        <w:rPr>
+                          <w:sz w:val="32"/>
+                          <w:szCs w:val="32"/>
+                        </w:rPr>
+                        <w:t>-“</w:t>
+                      </w:r>
+                      <w:proofErr w:type="gramEnd"/>
+                      <w:r>
+                        <w:rPr>
+                          <w:sz w:val="32"/>
+                          <w:szCs w:val="32"/>
+                        </w:rPr>
+                        <w:t xml:space="preserve">: </w:t>
+                      </w:r>
+                      <w:r>
+                        <w:rPr>
+                          <w:sz w:val="32"/>
+                          <w:szCs w:val="32"/>
+                        </w:rPr>
+                        <w:t>12-Nov &gt; 11-12 &gt; 11-1200</w:t>
+                      </w:r>
+                    </w:p>
+                  </w:txbxContent>
+                </v:textbox>
+                <w10:wrap type="square" anchorx="margin"/>
+              </v:shape>
+            </w:pict>
+          </mc:Fallback>
+        </mc:AlternateContent>
+      </w:r>
     </w:p>
     <w:p>
       <w:pPr>
         <w:spacing w:after="0"/>
       </w:pPr>
-      <w:r>
-        <w:t>Cleaning the PW SOC Code</w:t>
+    </w:p>
+    <w:p>
+      <w:pPr>
+        <w:spacing w:after="0"/>
+      </w:pPr>
+    </w:p>
+    <w:p>
+      <w:pPr>
+        <w:spacing w:after="0"/>
+      </w:pPr>
+    </w:p>
+    <w:p>
+      <w:pPr>
+        <w:spacing w:after="0"/>
+      </w:pPr>
+    </w:p>
+    <w:p>
+      <w:pPr>
+        <w:spacing w:after="0"/>
+      </w:pPr>
+    </w:p>
+    <w:p>
+      <w:pPr>
+        <w:spacing w:after="0"/>
+      </w:pPr>
+    </w:p>
+    <w:p>
+      <w:pPr>
+        <w:spacing w:after="0"/>
+      </w:pPr>
+      <w:r>
+        <w:t>Following the PW SOC Code, the Case Status column was turned into dummy variables after light feature engineering. Certified Expired and Certified were a success and defined as a 1, Withdrawn or Denied were a rejection and defined as a 0.</w:t>
+      </w:r>
+    </w:p>
+    <w:p>
+      <w:pPr>
+        <w:spacing w:after="0"/>
+      </w:pPr>
+    </w:p>
+    <w:p>
+      <w:r>
+        <w:br w:type="page"/>
+      </w:r>
+    </w:p>
+    <w:p>
+      <w:pPr>
+        <w:spacing w:after="0"/>
+      </w:pPr>
+      <w:r>
+        <w:lastRenderedPageBreak/>
+        <w:t>Wage</w:t>
+      </w:r>
+    </w:p>
+    <w:p>
+      <w:pPr>
+        <w:spacing w:after="0"/>
+      </w:pPr>
+    </w:p>
+    <w:p>
+      <w:pPr>
+        <w:spacing w:after="0"/>
+      </w:pPr>
+      <w:r>
+        <w:t xml:space="preserve">Next, the wage and unit of wage were cleaned. Any rows without a Wage Offer, Unit of Wage Offer, PW Wage Offer, or Unit of PW Wage </w:t>
+      </w:r>
+      <w:r>
+        <w:t>O</w:t>
+      </w:r>
+      <w:r>
+        <w:t>ffer were dropped</w:t>
+      </w:r>
+      <w:r>
+        <w:t>. This led to 1,236 rows dropped and an additional 6 rows dropped that had “########” as the Wage Offer and the PW Wage Offer.</w:t>
+      </w:r>
+    </w:p>
+    <w:p>
+      <w:pPr>
+        <w:spacing w:after="0"/>
+      </w:pPr>
+    </w:p>
+    <w:p>
+      <w:pPr>
+        <w:spacing w:after="0"/>
+      </w:pPr>
+      <w:r>
+        <w:t>The Wage Offer Unit and the PW Wage Offer Unit were both abbreviated such that YEAR became YR, MONTH became MTH, HOUR became HR, WEEK became WK, and BI-WEEKLY became BI.</w:t>
+      </w:r>
+    </w:p>
+    <w:p>
+      <w:pPr>
+        <w:spacing w:after="0"/>
+      </w:pPr>
+    </w:p>
+    <w:p>
+      <w:pPr>
+        <w:spacing w:after="0"/>
+      </w:pPr>
+      <w:r>
+        <w:t xml:space="preserve">To compare and predict annual wage offered, both Wage Offer and PW Wage Offer had to be annualized. This was more laborious than expected as many applications were not completed accurately. E.g., an applicant would have a Wage Offer of $50,000 but the Unit was WK, when it was supposed to be YR. </w:t>
+      </w:r>
+    </w:p>
+    <w:p>
+      <w:pPr>
+        <w:spacing w:after="0"/>
+      </w:pPr>
+    </w:p>
+    <w:p>
+      <w:pPr>
+        <w:spacing w:after="0"/>
+      </w:pPr>
+      <w:r>
+        <w:t>There were 1,460 instances where the annualized Wage Offer was less than the annualized PW Wage offer, which is not possible as the U.S. Government requires all Green Card Sponsored Applicants get paid more than the PW Wage.</w:t>
       </w:r>
     </w:p>
     <w:p>
